--- a/layout/output/1-64_གོས་སྔོན་པོ་ཅན་གྱི་དངོས་གྲུབ་ཉེ་བ།.docx
+++ b/layout/output/1-64_གོས་སྔོན་པོ་ཅན་གྱི་དངོས་གྲུབ་ཉེ་བ།.docx
@@ -230,12 +230,6 @@
       </w:r>
       <w:r>
         <w:t xml:space="preserve">རྒྱ་བརྩོན་འགྲུས་སེང་གེས་བསྒྱུར་ཅིང་ཞུས་ཏེ་གཏན་ལ་ཕབ་པའོ།། །།</w:t>
-      </w:r>
-      <w:r>
-        <w:rPr>
-          <w:rStyle w:val="FootnoteReference"/>
-        </w:rPr>
-        <w:footnoteReference w:id="45"/>
       </w:r>
     </w:p>
     <w:sectPr/>
@@ -559,7 +553,7 @@
         <w:t xml:space="preserve"> </w:t>
       </w:r>
       <w:r>
-        <w:t xml:space="preserve">སྲེགས། པེ་ཅིན།a</w:t>
+        <w:t xml:space="preserve">སྲེགས། པེ་ཅིན།</w:t>
       </w:r>
     </w:p>
   </w:footnote>
@@ -597,7 +591,7 @@
         <w:t xml:space="preserve"> </w:t>
       </w:r>
       <w:r>
-        <w:t xml:space="preserve">།</w:t>
+        <w:t xml:space="preserve">བླ་མ་ལྷར་བསམ་ཡིད་སྡིག་དག_། ཞེས་པར་མ་གཞན་ནང་མེད།</w:t>
       </w:r>
     </w:p>
   </w:footnote>
@@ -692,7 +686,7 @@
         <w:t xml:space="preserve"> </w:t>
       </w:r>
       <w:r>
-        <w:t xml:space="preserve">།</w:t>
+        <w:t xml:space="preserve">_། ཞེས་པར་མ་གཞན་ནང་མེད།</w:t>
       </w:r>
     </w:p>
   </w:footnote>
@@ -712,25 +706,6 @@
       </w:r>
       <w:r>
         <w:t xml:space="preserve">ལོ་ཙ་བ། སྣར་ཐང་། ལོཙྪ་བ། པེ་ཅིན།</w:t>
-      </w:r>
-    </w:p>
-  </w:footnote>
-  <w:footnote w:id="45">
-    <w:p>
-      <w:pPr>
-        <w:pStyle w:val="FootnoteText"/>
-      </w:pPr>
-      <w:r>
-        <w:rPr>
-          <w:rStyle w:val="FootnoteReference"/>
-        </w:rPr>
-        <w:footnoteRef/>
-      </w:r>
-      <w:r>
-        <w:t xml:space="preserve"> </w:t>
-      </w:r>
-      <w:r>
-        <w:t xml:space="preserve">།</w:t>
       </w:r>
     </w:p>
   </w:footnote>
@@ -821,7 +796,7 @@
     </w:lvl>
   </w:abstractNum>
   <w:abstractNum w:abstractNumId="990">
-    <w:nsid w:val="9af5193c"/>
+    <w:nsid w:val="bf754882"/>
     <w:multiLevelType w:val="multilevel"/>
     <w:lvl w:ilvl="0">
       <w:numFmt w:val="bullet"/>

--- a/layout/output/1-64_གོས་སྔོན་པོ་ཅན་གྱི་དངོས་གྲུབ་ཉེ་བ།.docx
+++ b/layout/output/1-64_གོས་སྔོན་པོ་ཅན་གྱི་དངོས་གྲུབ་ཉེ་བ།.docx
@@ -796,7 +796,7 @@
     </w:lvl>
   </w:abstractNum>
   <w:abstractNum w:abstractNumId="990">
-    <w:nsid w:val="8ea68305"/>
+    <w:nsid w:val="21d3288f"/>
     <w:multiLevelType w:val="multilevel"/>
     <w:lvl w:ilvl="0">
       <w:numFmt w:val="bullet"/>

--- a/layout/output/1-64_གོས་སྔོན་པོ་ཅན་གྱི་དངོས་གྲུབ་ཉེ་བ།.docx
+++ b/layout/output/1-64_གོས་སྔོན་པོ་ཅན་གྱི་དངོས་གྲུབ་ཉེ་བ།.docx
@@ -796,7 +796,7 @@
     </w:lvl>
   </w:abstractNum>
   <w:abstractNum w:abstractNumId="990">
-    <w:nsid w:val="21d3288f"/>
+    <w:nsid w:val="97852d7e"/>
     <w:multiLevelType w:val="multilevel"/>
     <w:lvl w:ilvl="0">
       <w:numFmt w:val="bullet"/>

--- a/layout/output/1-64_གོས་སྔོན་པོ་ཅན་གྱི་དངོས་གྲུབ་ཉེ་བ།.docx
+++ b/layout/output/1-64_གོས་སྔོན་པོ་ཅན་གྱི་དངོས་གྲུབ་ཉེ་བ།.docx
@@ -591,7 +591,7 @@
         <w:t xml:space="preserve"> </w:t>
       </w:r>
       <w:r>
-        <w:t xml:space="preserve">བླ་མ་ལྷར་བསམ་ཡིད་སྡིག་དག_། ཞེས་པར་མ་གཞན་ནང་མེད།</w:t>
+        <w:t xml:space="preserve">བླ་མ་ལྷར་བསམ་ཡིད་སྡིག་དག ། ཞེས་པར་མ་གཞན་ནང་མེད།</w:t>
       </w:r>
     </w:p>
   </w:footnote>
@@ -686,7 +686,7 @@
         <w:t xml:space="preserve"> </w:t>
       </w:r>
       <w:r>
-        <w:t xml:space="preserve">_། ཞེས་པར་མ་གཞན་ནང་མེད།</w:t>
+        <w:t xml:space="preserve">། ཞེས་པར་མ་གཞན་ནང་མེད།</w:t>
       </w:r>
     </w:p>
   </w:footnote>
@@ -796,7 +796,7 @@
     </w:lvl>
   </w:abstractNum>
   <w:abstractNum w:abstractNumId="990">
-    <w:nsid w:val="c4e3d904"/>
+    <w:nsid w:val="43b7db54"/>
     <w:multiLevelType w:val="multilevel"/>
     <w:lvl w:ilvl="0">
       <w:numFmt w:val="bullet"/>
